--- a/Doc/Journey to Babel.docx
+++ b/Doc/Journey to Babel.docx
@@ -1,6 +1,6 @@
 
 <file path=word/document.xml><?xml version="1.0" encoding="utf-8"?>
-<w:document xmlns:wpc="http://schemas.microsoft.com/office/word/2010/wordprocessingCanvas" xmlns:cx="http://schemas.microsoft.com/office/drawing/2014/chartex" xmlns:cx1="http://schemas.microsoft.com/office/drawing/2015/9/8/chartex" xmlns:cx2="http://schemas.microsoft.com/office/drawing/2015/10/21/chartex" xmlns:mc="http://schemas.openxmlformats.org/markup-compatibility/2006" xmlns:o="urn:schemas-microsoft-com:office:office" xmlns:r="http://schemas.openxmlformats.org/officeDocument/2006/relationships" xmlns:m="http://schemas.openxmlformats.org/officeDocument/2006/math" xmlns:v="urn:schemas-microsoft-com:vml" xmlns:wp14="http://schemas.microsoft.com/office/word/2010/wordprocessingDrawing" xmlns:wp="http://schemas.openxmlformats.org/drawingml/2006/wordprocessingDrawing" xmlns:w10="urn:schemas-microsoft-com:office:word" xmlns:w="http://schemas.openxmlformats.org/wordprocessingml/2006/main" xmlns:w14="http://schemas.microsoft.com/office/word/2010/wordml" xmlns:w15="http://schemas.microsoft.com/office/word/2012/wordml" xmlns:w16se="http://schemas.microsoft.com/office/word/2015/wordml/symex" xmlns:wpg="http://schemas.microsoft.com/office/word/2010/wordprocessingGroup" xmlns:wpi="http://schemas.microsoft.com/office/word/2010/wordprocessingInk" xmlns:wne="http://schemas.microsoft.com/office/word/2006/wordml" xmlns:wps="http://schemas.microsoft.com/office/word/2010/wordprocessingShape" mc:Ignorable="w14 w15 w16se wp14">
+<w:document xmlns:wpc="http://schemas.microsoft.com/office/word/2010/wordprocessingCanvas" xmlns:cx="http://schemas.microsoft.com/office/drawing/2014/chartex" xmlns:cx1="http://schemas.microsoft.com/office/drawing/2015/9/8/chartex" xmlns:mc="http://schemas.openxmlformats.org/markup-compatibility/2006" xmlns:o="urn:schemas-microsoft-com:office:office" xmlns:r="http://schemas.openxmlformats.org/officeDocument/2006/relationships" xmlns:m="http://schemas.openxmlformats.org/officeDocument/2006/math" xmlns:v="urn:schemas-microsoft-com:vml" xmlns:wp14="http://schemas.microsoft.com/office/word/2010/wordprocessingDrawing" xmlns:wp="http://schemas.openxmlformats.org/drawingml/2006/wordprocessingDrawing" xmlns:w10="urn:schemas-microsoft-com:office:word" xmlns:w="http://schemas.openxmlformats.org/wordprocessingml/2006/main" xmlns:w14="http://schemas.microsoft.com/office/word/2010/wordml" xmlns:w15="http://schemas.microsoft.com/office/word/2012/wordml" xmlns:w16se="http://schemas.microsoft.com/office/word/2015/wordml/symex" xmlns:wpg="http://schemas.microsoft.com/office/word/2010/wordprocessingGroup" xmlns:wpi="http://schemas.microsoft.com/office/word/2010/wordprocessingInk" xmlns:wne="http://schemas.microsoft.com/office/word/2006/wordml" xmlns:wps="http://schemas.microsoft.com/office/word/2010/wordprocessingShape" mc:Ignorable="w14 w15 w16se wp14">
   <w:body>
     <w:p>
       <w:pPr>
@@ -53,19 +53,272 @@
       </w:r>
     </w:p>
     <w:p>
-      <w:pPr>
-        <w:rPr>
-          <w:rFonts w:hint="eastAsia"/>
-        </w:rPr>
-      </w:pPr>
       <w:r>
         <w:rPr>
           <w:rFonts w:hint="eastAsia"/>
         </w:rPr>
         <w:t>舒步清：地图生成、AI算法、镜头控制、敌人生成（50%）</w:t>
+      </w:r>
+    </w:p>
+    <w:p>
+      <w:pPr>
+        <w:pStyle w:val="2"/>
+      </w:pPr>
+      <w:r>
+        <w:rPr>
+          <w:rFonts w:hint="eastAsia"/>
+        </w:rPr>
+        <w:t>游戏背景</w:t>
+      </w:r>
+    </w:p>
+    <w:p>
+      <w:pPr>
+        <w:rPr>
+          <w:b/>
+          <w:bCs/>
+        </w:rPr>
+      </w:pPr>
+      <w:r>
+        <w:rPr>
+          <w:rFonts w:hint="eastAsia"/>
+        </w:rPr>
+        <w:t>远古的时代中，人类从一阵巨响和晃动中惊醒，大地崩裂，阴云笼罩，亡魂四起。悲嚎之声，杀戮之影，这片原本祥和的凯尔帕提姆</w:t>
+      </w:r>
+      <w:r>
+        <w:t>(</w:t>
+      </w:r>
+      <w:proofErr w:type="spellStart"/>
+      <w:r>
+        <w:t>Chaopatum</w:t>
+      </w:r>
+      <w:proofErr w:type="spellEnd"/>
+      <w:r>
+        <w:t>)大陆犹如陷入地狱一般。而似乎，上帝并没有把他们逼上绝路，在大陆的中央，一座通天之塔拔地而起。它光芒万丈，它直冲云霄。“My God”，绝望中的曙光，这一定是人类最后的希望了。成群的人，在亡魂的追赶下，如蝗虫般蜂拥而至。塔下的他们仰视望这通天之路，贪婪之眼，清澈之眸，哪一个是属于你的呢？</w:t>
+      </w:r>
+    </w:p>
+    <w:p>
+      <w:pPr>
+        <w:pStyle w:val="2"/>
+      </w:pPr>
+      <w:r>
+        <w:rPr>
+          <w:rFonts w:hint="eastAsia"/>
+        </w:rPr>
+        <w:t>机制</w:t>
+      </w:r>
+    </w:p>
+    <w:p>
+      <w:r>
+        <w:rPr>
+          <w:rFonts w:hint="eastAsia"/>
+        </w:rPr>
+        <w:t>这是一个</w:t>
+      </w:r>
+      <w:r>
+        <w:rPr>
+          <w:rFonts w:hint="eastAsia"/>
+        </w:rPr>
+        <w:t>基于随机生成地图的三维策略跑酷类游戏</w:t>
+      </w:r>
+      <w:r>
+        <w:rPr>
+          <w:rFonts w:hint="eastAsia"/>
+        </w:rPr>
+        <w:t>，在这种三维</w:t>
+      </w:r>
+      <w:r>
+        <w:rPr>
+          <w:rFonts w:hint="eastAsia"/>
+        </w:rPr>
+        <w:t>地图上有干扰的敌人和协助的友军</w:t>
+      </w:r>
+      <w:r>
+        <w:rPr>
+          <w:rFonts w:hint="eastAsia"/>
+        </w:rPr>
+        <w:t>，还有</w:t>
+      </w:r>
+      <w:r>
+        <w:rPr>
+          <w:rFonts w:hint="eastAsia"/>
+        </w:rPr>
+        <w:t>多种随机的地图方块</w:t>
+      </w:r>
+      <w:r>
+        <w:rPr>
+          <w:rFonts w:hint="eastAsia"/>
+        </w:rPr>
+        <w:t>，它们有着不同的效果，如冰冻、减速、加速、爆炸等。此外当玩家2秒不操作后，会有</w:t>
+      </w:r>
+      <w:r>
+        <w:rPr>
+          <w:rFonts w:hint="eastAsia"/>
+        </w:rPr>
+        <w:t>时间停滞</w:t>
+      </w:r>
+      <w:r>
+        <w:rPr>
+          <w:rFonts w:hint="eastAsia"/>
+        </w:rPr>
+        <w:t>的</w:t>
+      </w:r>
+      <w:r>
+        <w:rPr>
+          <w:rFonts w:hint="eastAsia"/>
+        </w:rPr>
+        <w:t>机制</w:t>
+      </w:r>
+      <w:r>
+        <w:rPr>
+          <w:rFonts w:hint="eastAsia"/>
+        </w:rPr>
+        <w:t>，帮助玩家规划要走的路，从而更好地完成游戏。</w:t>
+      </w:r>
+      <w:r>
+        <w:rPr>
+          <w:rFonts w:hint="eastAsia"/>
+        </w:rPr>
+        <w:t>随着时间的推移，敌人会不断增加，友军会不断减少，不好的方块出现的几率会增加</w:t>
+      </w:r>
+      <w:r>
+        <w:rPr>
+          <w:rFonts w:hint="eastAsia"/>
+        </w:rPr>
+        <w:t>，从而增加游戏难度。</w:t>
+      </w:r>
+    </w:p>
+    <w:p>
+      <w:pPr>
+        <w:pStyle w:val="2"/>
+      </w:pPr>
+      <w:r>
+        <w:rPr>
+          <w:rFonts w:hint="eastAsia"/>
+        </w:rPr>
+        <w:t>游戏指南</w:t>
+      </w:r>
+    </w:p>
+    <w:p>
+      <w:r>
+        <w:rPr>
+          <w:rFonts w:hint="eastAsia"/>
+        </w:rPr>
+        <w:t>开始：运行可执行文件（</w:t>
+      </w:r>
+      <w:r>
+        <w:t>JourneyToBabel.exe</w:t>
+      </w:r>
+      <w:r>
+        <w:t>,</w:t>
       </w:r>
       <w:bookmarkStart w:id="0" w:name="_GoBack"/>
       <w:bookmarkEnd w:id="0"/>
+      <w:r>
+        <w:rPr>
+          <w:rFonts w:hint="eastAsia"/>
+        </w:rPr>
+        <w:t>议用16:9分辨率运行本游戏），进入后按回车键可开始游戏</w:t>
+      </w:r>
+    </w:p>
+    <w:p>
+      <w:r>
+        <w:rPr>
+          <w:rFonts w:hint="eastAsia"/>
+        </w:rPr>
+        <w:t>控制：第三人称视角，WSAD控制前后左右移动，Space为人物跳跃，T为</w:t>
+      </w:r>
+      <w:r>
+        <w:rPr>
+          <w:rFonts w:hint="eastAsia"/>
+        </w:rPr>
+        <w:t>遁地</w:t>
+      </w:r>
+      <w:r>
+        <w:rPr>
+          <w:rFonts w:hint="eastAsia"/>
+        </w:rPr>
+        <w:t>传送到本层随机一个方块。</w:t>
+      </w:r>
+    </w:p>
+    <w:p>
+      <w:pPr>
+        <w:rPr>
+          <w:rFonts w:hint="eastAsia"/>
+        </w:rPr>
+      </w:pPr>
+      <w:r>
+        <w:rPr>
+          <w:rFonts w:hint="eastAsia"/>
+        </w:rPr>
+        <w:t>场景：游戏中将能看到许多不同颜色的方块和AI角色，分别具有不同特性，玩家可以在游戏中体验出他们的不同。</w:t>
+      </w:r>
+    </w:p>
+    <w:p>
+      <w:pPr>
+        <w:rPr>
+          <w:rFonts w:hint="eastAsia"/>
+        </w:rPr>
+      </w:pPr>
+      <w:r>
+        <w:rPr>
+          <w:rFonts w:hint="eastAsia"/>
+        </w:rPr>
+        <w:t>目标</w:t>
+      </w:r>
+      <w:r>
+        <w:rPr>
+          <w:rFonts w:hint="eastAsia"/>
+        </w:rPr>
+        <w:t>：</w:t>
+      </w:r>
+      <w:r>
+        <w:rPr>
+          <w:rFonts w:hint="eastAsia"/>
+        </w:rPr>
+        <w:t>无尽</w:t>
+      </w:r>
+      <w:r>
+        <w:rPr>
+          <w:rFonts w:hint="eastAsia"/>
+        </w:rPr>
+        <w:t>攀高</w:t>
+      </w:r>
+      <w:r>
+        <w:rPr>
+          <w:rFonts w:hint="eastAsia"/>
+        </w:rPr>
+        <w:t>模式</w:t>
+      </w:r>
+      <w:r>
+        <w:rPr>
+          <w:rFonts w:hint="eastAsia"/>
+        </w:rPr>
+        <w:t xml:space="preserve"> ，</w:t>
+      </w:r>
+      <w:r>
+        <w:rPr>
+          <w:rFonts w:hint="eastAsia"/>
+        </w:rPr>
+        <w:t>游戏右下角显示当前高度</w:t>
+      </w:r>
+      <w:r>
+        <w:rPr>
+          <w:rFonts w:hint="eastAsia"/>
+        </w:rPr>
+        <w:t>，底层方块会不断消失，当玩家掉落到底层</w:t>
+      </w:r>
+      <w:r>
+        <w:rPr>
+          <w:rFonts w:hint="eastAsia"/>
+        </w:rPr>
+        <w:t>时</w:t>
+      </w:r>
+      <w:r>
+        <w:rPr>
+          <w:rFonts w:hint="eastAsia"/>
+        </w:rPr>
+        <w:t>游戏就结束。</w:t>
+      </w:r>
     </w:p>
     <w:p>
       <w:pPr>
@@ -75,133 +328,6 @@
         <w:rPr>
           <w:rFonts w:hint="eastAsia"/>
         </w:rPr>
-        <w:t>游戏背景</w:t>
-      </w:r>
-    </w:p>
-    <w:p>
-      <w:pPr>
-        <w:rPr>
-          <w:b/>
-          <w:bCs/>
-        </w:rPr>
-      </w:pPr>
-      <w:r>
-        <w:rPr>
-          <w:rFonts w:hint="eastAsia"/>
-        </w:rPr>
-        <w:t>远古的时代中，人类从一阵巨响和晃动中惊醒，大地崩裂，阴云笼罩，亡魂四起。悲嚎之声，杀戮之影，这片原本祥和的凯尔帕提姆</w:t>
-      </w:r>
-      <w:r>
-        <w:t>(</w:t>
-      </w:r>
-      <w:proofErr w:type="spellStart"/>
-      <w:r>
-        <w:t>Chaopatum</w:t>
-      </w:r>
-      <w:proofErr w:type="spellEnd"/>
-      <w:r>
-        <w:t>)大陆犹如陷入地狱一般。而似乎，上帝并没有把他们逼上绝路，在大陆的中央，一座通天之塔拔地而起。它光芒万丈，它直冲云霄。“My God”，绝望中的曙光，这一定是人类最后的希望了。成群的人，在亡魂的追赶下，如蝗虫般蜂拥而至。塔下的他们仰视望这通天之路，贪婪之眼，清澈之眸，哪一个是属于你的呢？</w:t>
-      </w:r>
-    </w:p>
-    <w:p>
-      <w:pPr>
-        <w:pStyle w:val="2"/>
-      </w:pPr>
-      <w:r>
-        <w:rPr>
-          <w:rFonts w:hint="eastAsia"/>
-        </w:rPr>
-        <w:t>机制</w:t>
-      </w:r>
-    </w:p>
-    <w:p>
-      <w:r>
-        <w:rPr>
-          <w:rFonts w:hint="eastAsia"/>
-        </w:rPr>
-        <w:t>这是一个</w:t>
-      </w:r>
-      <w:r>
-        <w:rPr>
-          <w:rFonts w:hint="eastAsia"/>
-        </w:rPr>
-        <w:t>基于随机生成地图的三维策略跑酷类游戏</w:t>
-      </w:r>
-      <w:r>
-        <w:rPr>
-          <w:rFonts w:hint="eastAsia"/>
-        </w:rPr>
-        <w:t>，在这种三维</w:t>
-      </w:r>
-      <w:r>
-        <w:rPr>
-          <w:rFonts w:hint="eastAsia"/>
-        </w:rPr>
-        <w:t>地图上有干扰的敌人和协助的友军</w:t>
-      </w:r>
-      <w:r>
-        <w:rPr>
-          <w:rFonts w:hint="eastAsia"/>
-        </w:rPr>
-        <w:t>，还有</w:t>
-      </w:r>
-      <w:r>
-        <w:rPr>
-          <w:rFonts w:hint="eastAsia"/>
-        </w:rPr>
-        <w:t>多种随机的地图方块</w:t>
-      </w:r>
-      <w:r>
-        <w:rPr>
-          <w:rFonts w:hint="eastAsia"/>
-        </w:rPr>
-        <w:t>，它们有着不同的效果，如冰冻、减速、加速、爆炸等。此外当玩家2秒不操作后，会有</w:t>
-      </w:r>
-      <w:r>
-        <w:rPr>
-          <w:rFonts w:hint="eastAsia"/>
-        </w:rPr>
-        <w:t>时间停滞</w:t>
-      </w:r>
-      <w:r>
-        <w:rPr>
-          <w:rFonts w:hint="eastAsia"/>
-        </w:rPr>
-        <w:t>的</w:t>
-      </w:r>
-      <w:r>
-        <w:rPr>
-          <w:rFonts w:hint="eastAsia"/>
-        </w:rPr>
-        <w:t>机制</w:t>
-      </w:r>
-      <w:r>
-        <w:rPr>
-          <w:rFonts w:hint="eastAsia"/>
-        </w:rPr>
-        <w:t>，帮助玩家规划要走的路，从而更好地完成游戏。</w:t>
-      </w:r>
-      <w:r>
-        <w:rPr>
-          <w:rFonts w:hint="eastAsia"/>
-        </w:rPr>
-        <w:t>随着时间的推移，敌人会不断增加，友军会不断减少，不好的方块出现的几率会增加</w:t>
-      </w:r>
-      <w:r>
-        <w:rPr>
-          <w:rFonts w:hint="eastAsia"/>
-        </w:rPr>
-        <w:t>，从而增加游戏难度。</w:t>
-      </w:r>
-    </w:p>
-    <w:p>
-      <w:pPr>
-        <w:pStyle w:val="2"/>
-      </w:pPr>
-      <w:r>
-        <w:rPr>
-          <w:rFonts w:hint="eastAsia"/>
-        </w:rPr>
         <w:t>目标人群</w:t>
       </w:r>
     </w:p>
@@ -242,7 +368,14 @@
         <w:rPr>
           <w:rFonts w:hint="eastAsia"/>
         </w:rPr>
-        <w:t>的年轻人。为了让他们更喜欢我们的游戏，在难度上和美术上我们都进行了一定的修改和倾斜。</w:t>
+        <w:t>的年轻人。为了让他们更喜欢我们</w:t>
+      </w:r>
+      <w:r>
+        <w:rPr>
+          <w:rFonts w:hint="eastAsia"/>
+        </w:rPr>
+        <w:lastRenderedPageBreak/>
+        <w:t>的游戏，在难度上和美术上我们都进行了一定的修改和倾斜。</w:t>
       </w:r>
     </w:p>
     <w:p>
@@ -331,7 +464,6 @@
         <w:rPr>
           <w:rFonts w:hint="eastAsia"/>
         </w:rPr>
-        <w:lastRenderedPageBreak/>
         <w:t>惊讶透镜</w:t>
       </w:r>
     </w:p>
@@ -484,11 +616,6 @@
       </w:r>
     </w:p>
     <w:p>
-      <w:pPr>
-        <w:rPr>
-          <w:rFonts w:hint="eastAsia"/>
-        </w:rPr>
-      </w:pPr>
       <w:r>
         <w:rPr>
           <w:rFonts w:hint="eastAsia"/>
@@ -508,11 +635,6 @@
       </w:r>
     </w:p>
     <w:p>
-      <w:pPr>
-        <w:rPr>
-          <w:rFonts w:hint="eastAsia"/>
-        </w:rPr>
-      </w:pPr>
       <w:r>
         <w:rPr>
           <w:rFonts w:hint="eastAsia"/>
@@ -607,11 +729,6 @@
       </w:r>
     </w:p>
     <w:p>
-      <w:pPr>
-        <w:rPr>
-          <w:rFonts w:hint="eastAsia"/>
-        </w:rPr>
-      </w:pPr>
       <w:r>
         <w:rPr>
           <w:rFonts w:hint="eastAsia"/>
@@ -639,11 +756,6 @@
       </w:r>
     </w:p>
     <w:p>
-      <w:pPr>
-        <w:rPr>
-          <w:rFonts w:hint="eastAsia"/>
-        </w:rPr>
-      </w:pPr>
       <w:r>
         <w:rPr>
           <w:rFonts w:hint="eastAsia"/>
@@ -655,6 +767,7 @@
         <w:rPr>
           <w:rFonts w:hint="eastAsia"/>
         </w:rPr>
+        <w:lastRenderedPageBreak/>
         <w:t>shader</w:t>
       </w:r>
       <w:proofErr w:type="spellEnd"/>
@@ -685,7 +798,7 @@
 </file>
 
 <file path=word/numbering.xml><?xml version="1.0" encoding="utf-8"?>
-<w:numbering xmlns:wpc="http://schemas.microsoft.com/office/word/2010/wordprocessingCanvas" xmlns:cx="http://schemas.microsoft.com/office/drawing/2014/chartex" xmlns:cx1="http://schemas.microsoft.com/office/drawing/2015/9/8/chartex" xmlns:cx2="http://schemas.microsoft.com/office/drawing/2015/10/21/chartex" xmlns:mc="http://schemas.openxmlformats.org/markup-compatibility/2006" xmlns:o="urn:schemas-microsoft-com:office:office" xmlns:r="http://schemas.openxmlformats.org/officeDocument/2006/relationships" xmlns:m="http://schemas.openxmlformats.org/officeDocument/2006/math" xmlns:v="urn:schemas-microsoft-com:vml" xmlns:wp14="http://schemas.microsoft.com/office/word/2010/wordprocessingDrawing" xmlns:wp="http://schemas.openxmlformats.org/drawingml/2006/wordprocessingDrawing" xmlns:w10="urn:schemas-microsoft-com:office:word" xmlns:w="http://schemas.openxmlformats.org/wordprocessingml/2006/main" xmlns:w14="http://schemas.microsoft.com/office/word/2010/wordml" xmlns:w15="http://schemas.microsoft.com/office/word/2012/wordml" xmlns:w16se="http://schemas.microsoft.com/office/word/2015/wordml/symex" xmlns:wpg="http://schemas.microsoft.com/office/word/2010/wordprocessingGroup" xmlns:wpi="http://schemas.microsoft.com/office/word/2010/wordprocessingInk" xmlns:wne="http://schemas.microsoft.com/office/word/2006/wordml" xmlns:wps="http://schemas.microsoft.com/office/word/2010/wordprocessingShape" mc:Ignorable="w14 w15 w16se wp14">
+<w:numbering xmlns:wpc="http://schemas.microsoft.com/office/word/2010/wordprocessingCanvas" xmlns:cx="http://schemas.microsoft.com/office/drawing/2014/chartex" xmlns:cx1="http://schemas.microsoft.com/office/drawing/2015/9/8/chartex" xmlns:mc="http://schemas.openxmlformats.org/markup-compatibility/2006" xmlns:o="urn:schemas-microsoft-com:office:office" xmlns:r="http://schemas.openxmlformats.org/officeDocument/2006/relationships" xmlns:m="http://schemas.openxmlformats.org/officeDocument/2006/math" xmlns:v="urn:schemas-microsoft-com:vml" xmlns:wp14="http://schemas.microsoft.com/office/word/2010/wordprocessingDrawing" xmlns:wp="http://schemas.openxmlformats.org/drawingml/2006/wordprocessingDrawing" xmlns:w10="urn:schemas-microsoft-com:office:word" xmlns:w="http://schemas.openxmlformats.org/wordprocessingml/2006/main" xmlns:w14="http://schemas.microsoft.com/office/word/2010/wordml" xmlns:w15="http://schemas.microsoft.com/office/word/2012/wordml" xmlns:w16se="http://schemas.microsoft.com/office/word/2015/wordml/symex" xmlns:wpg="http://schemas.microsoft.com/office/word/2010/wordprocessingGroup" xmlns:wpi="http://schemas.microsoft.com/office/word/2010/wordprocessingInk" xmlns:wne="http://schemas.microsoft.com/office/word/2006/wordml" xmlns:wps="http://schemas.microsoft.com/office/word/2010/wordprocessingShape" mc:Ignorable="w14 w15 w16se wp14">
   <w:abstractNum w:abstractNumId="0" w15:restartNumberingAfterBreak="0">
     <w:nsid w:val="16C42563"/>
     <w:multiLevelType w:val="hybridMultilevel"/>
@@ -997,7 +1110,7 @@
     </w:rPrDefault>
     <w:pPrDefault/>
   </w:docDefaults>
-  <w:latentStyles w:defLockedState="0" w:defUIPriority="99" w:defSemiHidden="0" w:defUnhideWhenUsed="0" w:defQFormat="0" w:count="372">
+  <w:latentStyles w:defLockedState="0" w:defUIPriority="99" w:defSemiHidden="0" w:defUnhideWhenUsed="0" w:defQFormat="0" w:count="371">
     <w:lsdException w:name="Normal" w:uiPriority="0" w:qFormat="1"/>
     <w:lsdException w:name="heading 1" w:uiPriority="9" w:qFormat="1"/>
     <w:lsdException w:name="heading 2" w:semiHidden="1" w:uiPriority="9" w:unhideWhenUsed="1" w:qFormat="1"/>
@@ -1103,6 +1216,7 @@
     <w:lsdException w:name="HTML Sample" w:semiHidden="1" w:unhideWhenUsed="1"/>
     <w:lsdException w:name="HTML Typewriter" w:semiHidden="1" w:unhideWhenUsed="1"/>
     <w:lsdException w:name="HTML Variable" w:semiHidden="1" w:unhideWhenUsed="1"/>
+    <w:lsdException w:name="Normal Table" w:semiHidden="1" w:unhideWhenUsed="1"/>
     <w:lsdException w:name="annotation subject" w:semiHidden="1" w:unhideWhenUsed="1"/>
     <w:lsdException w:name="No List" w:semiHidden="1" w:unhideWhenUsed="1"/>
     <w:lsdException w:name="Outline List 1" w:semiHidden="1" w:unhideWhenUsed="1"/>
@@ -1149,8 +1263,10 @@
     <w:lsdException w:name="Table Subtle 2" w:semiHidden="1" w:unhideWhenUsed="1"/>
     <w:lsdException w:name="Table Web 1" w:semiHidden="1" w:unhideWhenUsed="1"/>
     <w:lsdException w:name="Table Web 2" w:semiHidden="1" w:unhideWhenUsed="1"/>
+    <w:lsdException w:name="Table Web 3" w:semiHidden="1" w:unhideWhenUsed="1"/>
     <w:lsdException w:name="Balloon Text" w:semiHidden="1" w:unhideWhenUsed="1"/>
     <w:lsdException w:name="Table Grid" w:uiPriority="39"/>
+    <w:lsdException w:name="Table Theme" w:semiHidden="1" w:unhideWhenUsed="1"/>
     <w:lsdException w:name="Placeholder Text" w:semiHidden="1"/>
     <w:lsdException w:name="No Spacing" w:uiPriority="1" w:qFormat="1"/>
     <w:lsdException w:name="Light Shading" w:uiPriority="60"/>
@@ -1366,7 +1482,6 @@
     <w:lsdException w:name="List Table 5 Dark Accent 6" w:uiPriority="50"/>
     <w:lsdException w:name="List Table 6 Colorful Accent 6" w:uiPriority="51"/>
     <w:lsdException w:name="List Table 7 Colorful Accent 6" w:uiPriority="52"/>
-    <w:lsdException w:name="Mention" w:semiHidden="1" w:unhideWhenUsed="1"/>
   </w:latentStyles>
   <w:style w:type="paragraph" w:default="1" w:styleId="a">
     <w:name w:val="Normal"/>
@@ -1402,6 +1517,7 @@
   <w:style w:type="character" w:default="1" w:styleId="a0">
     <w:name w:val="Default Paragraph Font"/>
     <w:uiPriority w:val="1"/>
+    <w:semiHidden/>
     <w:unhideWhenUsed/>
   </w:style>
   <w:style w:type="table" w:default="1" w:styleId="a1">
